--- a/ExplainableBlackBox.docx
+++ b/ExplainableBlackBox.docx
@@ -3,8 +3,18 @@
 <w:document xmlns:wpc="http://schemas.microsoft.com/office/word/2010/wordprocessingCanvas" xmlns:cx="http://schemas.microsoft.com/office/drawing/2014/chartex" xmlns:cx1="http://schemas.microsoft.com/office/drawing/2015/9/8/chartex" xmlns:cx2="http://schemas.microsoft.com/office/drawing/2015/10/21/chartex" xmlns:cx3="http://schemas.microsoft.com/office/drawing/2016/5/9/chartex" xmlns:cx4="http://schemas.microsoft.com/office/drawing/2016/5/10/chartex" xmlns:cx5="http://schemas.microsoft.com/office/drawing/2016/5/11/chartex" xmlns:cx6="http://schemas.microsoft.com/office/drawing/2016/5/12/chartex" xmlns:cx7="http://schemas.microsoft.com/office/drawing/2016/5/13/chartex" xmlns:cx8="http://schemas.microsoft.com/office/drawing/2016/5/14/chartex" xmlns:mc="http://schemas.openxmlformats.org/markup-compatibility/2006" xmlns:aink="http://schemas.microsoft.com/office/drawing/2016/ink" xmlns:am3d="http://schemas.microsoft.com/office/drawing/2017/model3d" xmlns:o="urn:schemas-microsoft-com:office:office" xmlns:r="http://schemas.openxmlformats.org/officeDocument/2006/relationships" xmlns:m="http://schemas.openxmlformats.org/officeDocument/2006/math" xmlns:v="urn:schemas-microsoft-com:vml" xmlns:wp14="http://schemas.microsoft.com/office/word/2010/wordprocessingDrawing" xmlns:wp="http://schemas.openxmlformats.org/drawingml/2006/wordprocessingDrawing" xmlns:w10="urn:schemas-microsoft-com:office:word" xmlns:w="http://schemas.openxmlformats.org/wordprocessingml/2006/main" xmlns:w14="http://schemas.microsoft.com/office/word/2010/wordml" xmlns:w15="http://schemas.microsoft.com/office/word/2012/wordml" xmlns:w16cex="http://schemas.microsoft.com/office/word/2018/wordml/cex" xmlns:w16cid="http://schemas.microsoft.com/office/word/2016/wordml/cid" xmlns:w16="http://schemas.microsoft.com/office/word/2018/wordml" xmlns:w16se="http://schemas.microsoft.com/office/word/2015/wordml/symex" xmlns:wpg="http://schemas.microsoft.com/office/word/2010/wordprocessingGroup" xmlns:wpi="http://schemas.microsoft.com/office/word/2010/wordprocessingInk" xmlns:wne="http://schemas.microsoft.com/office/word/2006/wordml" xmlns:wps="http://schemas.microsoft.com/office/word/2010/wordprocessingShape" mc:Ignorable="w14 w15 w16se w16cid w16 w16cex wp14">
   <w:body>
     <w:p>
-      <w:r>
-        <w:t>SHAP and LIME for machine learning model interpretation</w:t>
+      <w:pPr>
+        <w:rPr>
+          <w:b/>
+          <w:bCs/>
+        </w:rPr>
+      </w:pPr>
+      <w:r>
+        <w:rPr>
+          <w:b/>
+          <w:bCs/>
+        </w:rPr>
+        <w:t>Using SHAP and LIME for model interpretation</w:t>
       </w:r>
     </w:p>
     <w:p/>
@@ -174,11 +184,26 @@
     <w:p/>
     <w:p>
       <w:r>
+        <w:t>Dat</w:t>
+      </w:r>
+      <w:r>
+        <w:t>aset used</w:t>
+      </w:r>
+    </w:p>
+    <w:p>
+      <w:r>
+        <w:t>https://github.com/sharmaroshan/Insurance-Claim-Prediction</w:t>
+      </w:r>
+    </w:p>
+    <w:p/>
+    <w:p/>
+    <w:p>
+      <w:r>
         <w:t>Links</w:t>
       </w:r>
     </w:p>
     <w:p>
-      <w:hyperlink r:id="rId4" w:history="1">
+      <w:hyperlink r:id="rId5" w:history="1">
         <w:r>
           <w:rPr>
             <w:rStyle w:val="Hyperlink"/>
@@ -188,7 +213,7 @@
       </w:hyperlink>
     </w:p>
     <w:p>
-      <w:hyperlink r:id="rId5" w:history="1">
+      <w:hyperlink r:id="rId6" w:history="1">
         <w:r>
           <w:rPr>
             <w:rStyle w:val="Hyperlink"/>
@@ -603,6 +628,27 @@
     <w:name w:val="Normal"/>
     <w:qFormat/>
   </w:style>
+  <w:style w:type="paragraph" w:styleId="Heading1">
+    <w:name w:val="heading 1"/>
+    <w:basedOn w:val="Normal"/>
+    <w:next w:val="Normal"/>
+    <w:link w:val="Heading1Char"/>
+    <w:uiPriority w:val="9"/>
+    <w:qFormat/>
+    <w:rsid w:val="003C2517"/>
+    <w:pPr>
+      <w:keepNext/>
+      <w:keepLines/>
+      <w:spacing w:before="240"/>
+      <w:outlineLvl w:val="0"/>
+    </w:pPr>
+    <w:rPr>
+      <w:rFonts w:asciiTheme="majorHAnsi" w:eastAsiaTheme="majorEastAsia" w:hAnsiTheme="majorHAnsi" w:cstheme="majorBidi"/>
+      <w:color w:val="2F5496" w:themeColor="accent1" w:themeShade="BF"/>
+      <w:sz w:val="32"/>
+      <w:szCs w:val="32"/>
+    </w:rPr>
+  </w:style>
   <w:style w:type="character" w:default="1" w:styleId="DefaultParagraphFont">
     <w:name w:val="Default Paragraph Font"/>
     <w:uiPriority w:val="1"/>
@@ -651,6 +697,35 @@
     <w:rPr>
       <w:color w:val="605E5C"/>
       <w:shd w:val="clear" w:color="auto" w:fill="E1DFDD"/>
+    </w:rPr>
+  </w:style>
+  <w:style w:type="character" w:customStyle="1" w:styleId="Heading1Char">
+    <w:name w:val="Heading 1 Char"/>
+    <w:basedOn w:val="DefaultParagraphFont"/>
+    <w:link w:val="Heading1"/>
+    <w:uiPriority w:val="9"/>
+    <w:rsid w:val="003C2517"/>
+    <w:rPr>
+      <w:rFonts w:asciiTheme="majorHAnsi" w:eastAsiaTheme="majorEastAsia" w:hAnsiTheme="majorHAnsi" w:cstheme="majorBidi"/>
+      <w:color w:val="2F5496" w:themeColor="accent1" w:themeShade="BF"/>
+      <w:sz w:val="32"/>
+      <w:szCs w:val="32"/>
+    </w:rPr>
+  </w:style>
+  <w:style w:type="paragraph" w:styleId="TOCHeading">
+    <w:name w:val="TOC Heading"/>
+    <w:basedOn w:val="Heading1"/>
+    <w:next w:val="Normal"/>
+    <w:uiPriority w:val="39"/>
+    <w:unhideWhenUsed/>
+    <w:qFormat/>
+    <w:rsid w:val="003C2517"/>
+    <w:pPr>
+      <w:spacing w:line="259" w:lineRule="auto"/>
+      <w:outlineLvl w:val="9"/>
+    </w:pPr>
+    <w:rPr>
+      <w:lang w:val="en-US" w:eastAsia="en-US"/>
     </w:rPr>
   </w:style>
 </w:styles>
@@ -949,4 +1024,16 @@
     </a:ext>
   </a:extLst>
 </a:theme>
+</file>
+
+<file path=customXml/item1.xml><?xml version="1.0" encoding="utf-8"?>
+<b:Sources xmlns:b="http://schemas.openxmlformats.org/officeDocument/2006/bibliography" xmlns="http://schemas.openxmlformats.org/officeDocument/2006/bibliography" SelectedStyle="\APASixthEditionOfficeOnline.xsl" StyleName="APA" Version="6"/>
+</file>
+
+<file path=customXml/itemProps1.xml><?xml version="1.0" encoding="utf-8"?>
+<ds:datastoreItem xmlns:ds="http://schemas.openxmlformats.org/officeDocument/2006/customXml" ds:itemID="{AF2E13EA-2A26-4BA7-A08B-3938172D1019}">
+  <ds:schemaRefs>
+    <ds:schemaRef ds:uri="http://schemas.openxmlformats.org/officeDocument/2006/bibliography"/>
+  </ds:schemaRefs>
+</ds:datastoreItem>
 </file>
--- a/ExplainableBlackBox.docx
+++ b/ExplainableBlackBox.docx
@@ -45,7 +45,15 @@
     </w:p>
     <w:p>
       <w:r>
-        <w:t>This is based on the simple fact that these aforementioned ML algos are capable of handling more complex patterns in data, where a linear regression model is limited to a straight line (or plane or any D above) and a GLM would be constrained by its assumption of errors and link function.</w:t>
+        <w:t xml:space="preserve">This is based on the simple fact that these </w:t>
+      </w:r>
+      <w:proofErr w:type="gramStart"/>
+      <w:r>
+        <w:t>aforementioned ML</w:t>
+      </w:r>
+      <w:proofErr w:type="gramEnd"/>
+      <w:r>
+        <w:t xml:space="preserve"> algos are capable of handling more complex patterns in data, where a linear regression model is limited to a straight line (or plane or any D above) and a GLM would be constrained by its assumption of errors and link function.</w:t>
       </w:r>
     </w:p>
     <w:p/>
@@ -102,13 +110,29 @@
     </w:p>
     <w:p>
       <w:r>
-        <w:t>The ultimate goal would definitely be to have a closed form solution of GLMs with accuracy of NNs. But as of 2020</w:t>
+        <w:t xml:space="preserve">The </w:t>
+      </w:r>
+      <w:proofErr w:type="gramStart"/>
+      <w:r>
+        <w:t>ultimate goal</w:t>
+      </w:r>
+      <w:proofErr w:type="gramEnd"/>
+      <w:r>
+        <w:t xml:space="preserve"> would definitely be to have a closed form solution of GLMs with accuracy of NNs. But as of 2020</w:t>
       </w:r>
       <w:r>
         <w:t>. This would mean global interpretability, which we currently do not have yet.</w:t>
       </w:r>
       <w:r>
-        <w:t xml:space="preserve"> This is not to say that there haven’t been advances in this area. A lot of research has gone </w:t>
+        <w:t xml:space="preserve"> This is not to say that there </w:t>
+      </w:r>
+      <w:proofErr w:type="gramStart"/>
+      <w:r>
+        <w:t>haven’t</w:t>
+      </w:r>
+      <w:proofErr w:type="gramEnd"/>
+      <w:r>
+        <w:t xml:space="preserve"> been advances in this area. A lot of research has gone </w:t>
       </w:r>
       <w:r>
         <w:lastRenderedPageBreak/>
@@ -154,32 +178,33 @@
       <w:r>
         <w:t>Worked Example</w:t>
       </w:r>
-    </w:p>
-    <w:p>
-      <w:r>
-        <w:t>What dataset? Something simple</w:t>
-      </w:r>
-    </w:p>
-    <w:p>
-      <w:r>
-        <w:t>Explain output</w:t>
-      </w:r>
-    </w:p>
-    <w:p>
-      <w:r>
-        <w:t>Limitations, advantages</w:t>
-      </w:r>
-    </w:p>
-    <w:p>
-      <w:r>
-        <w:t>Compare to things like PDP/ICE/ Variable importance</w:t>
-      </w:r>
-    </w:p>
-    <w:p>
-      <w:r>
-        <w:t>Use Binder?</w:t>
-      </w:r>
-    </w:p>
+      <w:r>
+        <w:t xml:space="preserve"> 1</w:t>
+      </w:r>
+    </w:p>
+    <w:p/>
+    <w:p>
+      <w:r>
+        <w:t xml:space="preserve">Use sci-kit learn framework’s linear regression class. </w:t>
+      </w:r>
+    </w:p>
+    <w:p>
+      <w:r>
+        <w:t>So aside from accuracy of the model, what else can we infer about the how the model is evaluating and predicting based on the data?</w:t>
+      </w:r>
+    </w:p>
+    <w:p>
+      <w:r>
+        <w:t>Since this is a parametric model, we know that we have global interpretation in the form of a closed form equation, but we can still discuss some things that we can infer from the results anyway.</w:t>
+      </w:r>
+    </w:p>
+    <w:p>
+      <w:r>
+        <w:t>We can get the coefficients from the model, which can provide a very crude interpretation of a feature importance score**.</w:t>
+      </w:r>
+    </w:p>
+    <w:p/>
+    <w:p/>
     <w:p/>
     <w:p/>
     <w:p>
@@ -196,6 +221,24 @@
       </w:r>
     </w:p>
     <w:p/>
+    <w:p>
+      <w:r>
+        <w:t>Notes:</w:t>
+      </w:r>
+    </w:p>
+    <w:p>
+      <w:r>
+        <w:t xml:space="preserve">** Assume that features </w:t>
+      </w:r>
+      <w:proofErr w:type="gramStart"/>
+      <w:r>
+        <w:t>have  been</w:t>
+      </w:r>
+      <w:proofErr w:type="gramEnd"/>
+      <w:r>
+        <w:t xml:space="preserve"> scaled prior or are on the same scale.</w:t>
+      </w:r>
+    </w:p>
     <w:p/>
     <w:p>
       <w:r>

--- a/ExplainableBlackBox.docx
+++ b/ExplainableBlackBox.docx
@@ -45,49 +45,42 @@
     </w:p>
     <w:p>
       <w:r>
-        <w:t xml:space="preserve">This is based on the simple fact that these </w:t>
-      </w:r>
+        <w:t>This is based on the simple fact that these aforementioned ML algos are capable of handling more complex patterns in data, where a linear regression model is limited to a straight line (or plane or any D above) and a GLM would be constrained by its assumption of errors and link function.</w:t>
+      </w:r>
+    </w:p>
+    <w:p>
+      <w:r>
+        <w:t xml:space="preserve"> </w:t>
+      </w:r>
+    </w:p>
+    <w:p>
+      <w:r>
+        <w:t>Give example of linear + interactions</w:t>
+      </w:r>
+    </w:p>
+    <w:p/>
+    <w:p>
+      <w:r>
+        <w:t>Implications on this in the insurance industry and how it compares to other industries</w:t>
+      </w:r>
+      <w:r>
+        <w:t>?</w:t>
+      </w:r>
+    </w:p>
+    <w:p/>
+    <w:p>
+      <w:r>
+        <w:t xml:space="preserve">Give example on racist chatbot and sexist </w:t>
+      </w:r>
+      <w:proofErr w:type="spellStart"/>
       <w:proofErr w:type="gramStart"/>
       <w:r>
-        <w:t>aforementioned ML</w:t>
-      </w:r>
+        <w:t>AI,and</w:t>
+      </w:r>
+      <w:proofErr w:type="spellEnd"/>
       <w:proofErr w:type="gramEnd"/>
       <w:r>
-        <w:t xml:space="preserve"> algos are capable of handling more complex patterns in data, where a linear regression model is limited to a straight line (or plane or any D above) and a GLM would be constrained by its assumption of errors and link function.</w:t>
-      </w:r>
-    </w:p>
-    <w:p/>
-    <w:p>
-      <w:r>
-        <w:t>Why is ML a black box?</w:t>
-      </w:r>
-    </w:p>
-    <w:p>
-      <w:r>
-        <w:t xml:space="preserve">As we all know, this accuracy comes at a cost of interpretability. Where both a linear regression and </w:t>
-      </w:r>
-      <w:r>
-        <w:t xml:space="preserve">GLM can be expressed and completely described as a closed form solution INSERT EXAMPLE HERE, something like a neural network cannot. </w:t>
-      </w:r>
-    </w:p>
-    <w:p/>
-    <w:p>
-      <w:r>
-        <w:t>There are many reasons for this, but this is based on the underlying fact that we currently do not have a good way of scaling up the interpretability of composition of functions. It is this, that gives the neural network its power, and its mystery.</w:t>
-      </w:r>
-    </w:p>
-    <w:p>
-      <w:r>
-        <w:t>Why is GBM a black box?? Same reason? Why can’t a GBM be expressed in closed form?</w:t>
-      </w:r>
-    </w:p>
-    <w:p/>
-    <w:p>
-      <w:r>
-        <w:t>Implications on this in the insurance industry and how it compares to other industries</w:t>
-      </w:r>
-      <w:r>
-        <w:t>?</w:t>
+        <w:t xml:space="preserve"> then say how it could get more serious in insurance</w:t>
       </w:r>
     </w:p>
     <w:p/>
@@ -110,33 +103,13 @@
     </w:p>
     <w:p>
       <w:r>
-        <w:t xml:space="preserve">The </w:t>
-      </w:r>
-      <w:proofErr w:type="gramStart"/>
-      <w:r>
-        <w:t>ultimate goal</w:t>
-      </w:r>
-      <w:proofErr w:type="gramEnd"/>
-      <w:r>
-        <w:t xml:space="preserve"> would definitely be to have a closed form solution of GLMs with accuracy of NNs. But as of 2020</w:t>
+        <w:t>The ultimate goal would definitely be to have a closed form solution of GLMs with accuracy of NNs. But as of 2020</w:t>
       </w:r>
       <w:r>
         <w:t>. This would mean global interpretability, which we currently do not have yet.</w:t>
       </w:r>
       <w:r>
-        <w:t xml:space="preserve"> This is not to say that there </w:t>
-      </w:r>
-      <w:proofErr w:type="gramStart"/>
-      <w:r>
-        <w:t>haven’t</w:t>
-      </w:r>
-      <w:proofErr w:type="gramEnd"/>
-      <w:r>
-        <w:t xml:space="preserve"> been advances in this area. A lot of research has gone </w:t>
-      </w:r>
-      <w:r>
-        <w:lastRenderedPageBreak/>
-        <w:t>into interpreting model results</w:t>
+        <w:t xml:space="preserve"> This is not to say that there haven’t been advances in this area. A lot of research has gone into interpreting model results</w:t>
       </w:r>
       <w:r>
         <w:t xml:space="preserve"> locally</w:t>
@@ -161,6 +134,7 @@
           <w:szCs w:val="27"/>
           <w:shd w:val="clear" w:color="auto" w:fill="FFFFFF"/>
         </w:rPr>
+        <w:lastRenderedPageBreak/>
         <w:t>Lime is short for Local Interpretable Model-Agnostic Explanations</w:t>
       </w:r>
     </w:p>
@@ -185,22 +159,111 @@
     <w:p/>
     <w:p>
       <w:r>
-        <w:t xml:space="preserve">Use sci-kit learn framework’s linear regression class. </w:t>
-      </w:r>
-    </w:p>
-    <w:p>
-      <w:r>
-        <w:t>So aside from accuracy of the model, what else can we infer about the how the model is evaluating and predicting based on the data?</w:t>
-      </w:r>
-    </w:p>
-    <w:p>
-      <w:r>
-        <w:t>Since this is a parametric model, we know that we have global interpretation in the form of a closed form equation, but we can still discuss some things that we can infer from the results anyway.</w:t>
-      </w:r>
-    </w:p>
-    <w:p>
-      <w:r>
-        <w:t>We can get the coefficients from the model, which can provide a very crude interpretation of a feature importance score**.</w:t>
+        <w:t xml:space="preserve">Before trying to interpret SHAP outputs for a more complicated machine learning model, let’s start with one of the simplest models, the simple linear regression model. </w:t>
+      </w:r>
+    </w:p>
+    <w:p/>
+    <w:p>
+      <w:r>
+        <w:t xml:space="preserve">Here, we will </w:t>
+      </w:r>
+      <w:proofErr w:type="spellStart"/>
+      <w:r>
+        <w:t>se s</w:t>
+      </w:r>
+      <w:proofErr w:type="spellEnd"/>
+      <w:r>
+        <w:t>ci-kit learn framework’s linear regression class</w:t>
+      </w:r>
+      <w:r>
+        <w:t>, and since model building is not the focus of article, we will skip all the details and optimisations steps.</w:t>
+      </w:r>
+    </w:p>
+    <w:p>
+      <w:r>
+        <w:t xml:space="preserve">One form of model validation that most people will be familiar with are </w:t>
+      </w:r>
+      <w:r>
+        <w:t xml:space="preserve">the </w:t>
+      </w:r>
+      <w:r>
+        <w:t xml:space="preserve">fitted coefficients of the model, </w:t>
+      </w:r>
+      <w:r>
+        <w:t>which can provide a very crude interpretation of a feature importance score.</w:t>
+      </w:r>
+    </w:p>
+    <w:p/>
+    <w:p>
+      <w:r>
+        <w:t xml:space="preserve">The main reason that this is crude, is because there is an underlying assumption that the inputs are either on the same scale or have been wrangled in some form to make them of the same scale. Just as an example, if we had measured age in hours, we’d realize that the coefficients would be huge, though the importance of the number of hours a policyholder has been alive would most definitely not be more important than the number of years. </w:t>
+      </w:r>
+    </w:p>
+    <w:p/>
+    <w:p>
+      <w:r>
+        <w:t>The main concept behind SHAP is using a game theoretical approach to allocate contributions for a model’s output to its inputs.</w:t>
+      </w:r>
+      <w:r>
+        <w:t xml:space="preserve"> </w:t>
+      </w:r>
+      <w:proofErr w:type="spellStart"/>
+      <w:proofErr w:type="gramStart"/>
+      <w:r>
+        <w:t>Wont</w:t>
+      </w:r>
+      <w:proofErr w:type="spellEnd"/>
+      <w:proofErr w:type="gramEnd"/>
+      <w:r>
+        <w:t xml:space="preserve"> go into too much detail?</w:t>
+      </w:r>
+    </w:p>
+    <w:p/>
+    <w:p>
+      <w:r>
+        <w:t>Main idea of SHAP is that: in order to evaluate the contribution from a single feature, we must consider the model results from each of the combinations of features.</w:t>
+      </w:r>
+    </w:p>
+    <w:p/>
+    <w:p>
+      <w:r>
+        <w:t>Some definitions we need to do:</w:t>
+      </w:r>
+    </w:p>
+    <w:p>
+      <w:pPr>
+        <w:pStyle w:val="ListParagraph"/>
+        <w:numPr>
+          <w:ilvl w:val="0"/>
+          <w:numId w:val="1"/>
+        </w:numPr>
+      </w:pPr>
+      <w:r>
+        <w:t>Players – features, if a player is in the game, then we consider the feature</w:t>
+      </w:r>
+    </w:p>
+    <w:p>
+      <w:pPr>
+        <w:pStyle w:val="ListParagraph"/>
+        <w:numPr>
+          <w:ilvl w:val="0"/>
+          <w:numId w:val="1"/>
+        </w:numPr>
+      </w:pPr>
+      <w:r>
+        <w:t>Game – model outcome</w:t>
+      </w:r>
+    </w:p>
+    <w:p>
+      <w:pPr>
+        <w:pStyle w:val="ListParagraph"/>
+        <w:numPr>
+          <w:ilvl w:val="0"/>
+          <w:numId w:val="1"/>
+        </w:numPr>
+      </w:pPr>
+      <w:r>
+        <w:t xml:space="preserve">Power set </w:t>
       </w:r>
     </w:p>
     <w:p/>
@@ -221,24 +284,6 @@
       </w:r>
     </w:p>
     <w:p/>
-    <w:p>
-      <w:r>
-        <w:t>Notes:</w:t>
-      </w:r>
-    </w:p>
-    <w:p>
-      <w:r>
-        <w:t xml:space="preserve">** Assume that features </w:t>
-      </w:r>
-      <w:proofErr w:type="gramStart"/>
-      <w:r>
-        <w:t>have  been</w:t>
-      </w:r>
-      <w:proofErr w:type="gramEnd"/>
-      <w:r>
-        <w:t xml:space="preserve"> scaled prior or are on the same scale.</w:t>
-      </w:r>
-    </w:p>
     <w:p/>
     <w:p>
       <w:r>
@@ -246,7 +291,7 @@
       </w:r>
     </w:p>
     <w:p>
-      <w:hyperlink r:id="rId5" w:history="1">
+      <w:hyperlink r:id="rId6" w:history="1">
         <w:r>
           <w:rPr>
             <w:rStyle w:val="Hyperlink"/>
@@ -256,7 +301,7 @@
       </w:hyperlink>
     </w:p>
     <w:p>
-      <w:hyperlink r:id="rId6" w:history="1">
+      <w:hyperlink r:id="rId7" w:history="1">
         <w:r>
           <w:rPr>
             <w:rStyle w:val="Hyperlink"/>
@@ -274,6 +319,127 @@
     </w:sectPr>
   </w:body>
 </w:document>
+</file>
+
+<file path=word/numbering.xml><?xml version="1.0" encoding="utf-8"?>
+<w:numbering xmlns:wpc="http://schemas.microsoft.com/office/word/2010/wordprocessingCanvas" xmlns:cx="http://schemas.microsoft.com/office/drawing/2014/chartex" xmlns:cx1="http://schemas.microsoft.com/office/drawing/2015/9/8/chartex" xmlns:cx2="http://schemas.microsoft.com/office/drawing/2015/10/21/chartex" xmlns:cx3="http://schemas.microsoft.com/office/drawing/2016/5/9/chartex" xmlns:cx4="http://schemas.microsoft.com/office/drawing/2016/5/10/chartex" xmlns:cx5="http://schemas.microsoft.com/office/drawing/2016/5/11/chartex" xmlns:cx6="http://schemas.microsoft.com/office/drawing/2016/5/12/chartex" xmlns:cx7="http://schemas.microsoft.com/office/drawing/2016/5/13/chartex" xmlns:cx8="http://schemas.microsoft.com/office/drawing/2016/5/14/chartex" xmlns:mc="http://schemas.openxmlformats.org/markup-compatibility/2006" xmlns:aink="http://schemas.microsoft.com/office/drawing/2016/ink" xmlns:am3d="http://schemas.microsoft.com/office/drawing/2017/model3d" xmlns:o="urn:schemas-microsoft-com:office:office" xmlns:r="http://schemas.openxmlformats.org/officeDocument/2006/relationships" xmlns:m="http://schemas.openxmlformats.org/officeDocument/2006/math" xmlns:v="urn:schemas-microsoft-com:vml" xmlns:wp14="http://schemas.microsoft.com/office/word/2010/wordprocessingDrawing" xmlns:wp="http://schemas.openxmlformats.org/drawingml/2006/wordprocessingDrawing" xmlns:w10="urn:schemas-microsoft-com:office:word" xmlns:w="http://schemas.openxmlformats.org/wordprocessingml/2006/main" xmlns:w14="http://schemas.microsoft.com/office/word/2010/wordml" xmlns:w15="http://schemas.microsoft.com/office/word/2012/wordml" xmlns:w16cex="http://schemas.microsoft.com/office/word/2018/wordml/cex" xmlns:w16cid="http://schemas.microsoft.com/office/word/2016/wordml/cid" xmlns:w16="http://schemas.microsoft.com/office/word/2018/wordml" xmlns:w16se="http://schemas.microsoft.com/office/word/2015/wordml/symex" xmlns:wpg="http://schemas.microsoft.com/office/word/2010/wordprocessingGroup" xmlns:wpi="http://schemas.microsoft.com/office/word/2010/wordprocessingInk" xmlns:wne="http://schemas.microsoft.com/office/word/2006/wordml" xmlns:wps="http://schemas.microsoft.com/office/word/2010/wordprocessingShape" mc:Ignorable="w14 w15 w16se w16cid w16 w16cex wp14">
+  <w:abstractNum w:abstractNumId="0" w15:restartNumberingAfterBreak="0">
+    <w:nsid w:val="7B6A6082"/>
+    <w:multiLevelType w:val="hybridMultilevel"/>
+    <w:tmpl w:val="379821A4"/>
+    <w:lvl w:ilvl="0" w:tplc="08090001">
+      <w:start w:val="1"/>
+      <w:numFmt w:val="bullet"/>
+      <w:lvlText w:val=""/>
+      <w:lvlJc w:val="left"/>
+      <w:pPr>
+        <w:ind w:left="720" w:hanging="360"/>
+      </w:pPr>
+      <w:rPr>
+        <w:rFonts w:ascii="Symbol" w:hAnsi="Symbol" w:hint="default"/>
+      </w:rPr>
+    </w:lvl>
+    <w:lvl w:ilvl="1" w:tplc="08090003" w:tentative="1">
+      <w:start w:val="1"/>
+      <w:numFmt w:val="bullet"/>
+      <w:lvlText w:val="o"/>
+      <w:lvlJc w:val="left"/>
+      <w:pPr>
+        <w:ind w:left="1440" w:hanging="360"/>
+      </w:pPr>
+      <w:rPr>
+        <w:rFonts w:ascii="Courier New" w:hAnsi="Courier New" w:cs="Courier New" w:hint="default"/>
+      </w:rPr>
+    </w:lvl>
+    <w:lvl w:ilvl="2" w:tplc="08090005" w:tentative="1">
+      <w:start w:val="1"/>
+      <w:numFmt w:val="bullet"/>
+      <w:lvlText w:val=""/>
+      <w:lvlJc w:val="left"/>
+      <w:pPr>
+        <w:ind w:left="2160" w:hanging="360"/>
+      </w:pPr>
+      <w:rPr>
+        <w:rFonts w:ascii="Wingdings" w:hAnsi="Wingdings" w:hint="default"/>
+      </w:rPr>
+    </w:lvl>
+    <w:lvl w:ilvl="3" w:tplc="08090001" w:tentative="1">
+      <w:start w:val="1"/>
+      <w:numFmt w:val="bullet"/>
+      <w:lvlText w:val=""/>
+      <w:lvlJc w:val="left"/>
+      <w:pPr>
+        <w:ind w:left="2880" w:hanging="360"/>
+      </w:pPr>
+      <w:rPr>
+        <w:rFonts w:ascii="Symbol" w:hAnsi="Symbol" w:hint="default"/>
+      </w:rPr>
+    </w:lvl>
+    <w:lvl w:ilvl="4" w:tplc="08090003" w:tentative="1">
+      <w:start w:val="1"/>
+      <w:numFmt w:val="bullet"/>
+      <w:lvlText w:val="o"/>
+      <w:lvlJc w:val="left"/>
+      <w:pPr>
+        <w:ind w:left="3600" w:hanging="360"/>
+      </w:pPr>
+      <w:rPr>
+        <w:rFonts w:ascii="Courier New" w:hAnsi="Courier New" w:cs="Courier New" w:hint="default"/>
+      </w:rPr>
+    </w:lvl>
+    <w:lvl w:ilvl="5" w:tplc="08090005" w:tentative="1">
+      <w:start w:val="1"/>
+      <w:numFmt w:val="bullet"/>
+      <w:lvlText w:val=""/>
+      <w:lvlJc w:val="left"/>
+      <w:pPr>
+        <w:ind w:left="4320" w:hanging="360"/>
+      </w:pPr>
+      <w:rPr>
+        <w:rFonts w:ascii="Wingdings" w:hAnsi="Wingdings" w:hint="default"/>
+      </w:rPr>
+    </w:lvl>
+    <w:lvl w:ilvl="6" w:tplc="08090001" w:tentative="1">
+      <w:start w:val="1"/>
+      <w:numFmt w:val="bullet"/>
+      <w:lvlText w:val=""/>
+      <w:lvlJc w:val="left"/>
+      <w:pPr>
+        <w:ind w:left="5040" w:hanging="360"/>
+      </w:pPr>
+      <w:rPr>
+        <w:rFonts w:ascii="Symbol" w:hAnsi="Symbol" w:hint="default"/>
+      </w:rPr>
+    </w:lvl>
+    <w:lvl w:ilvl="7" w:tplc="08090003" w:tentative="1">
+      <w:start w:val="1"/>
+      <w:numFmt w:val="bullet"/>
+      <w:lvlText w:val="o"/>
+      <w:lvlJc w:val="left"/>
+      <w:pPr>
+        <w:ind w:left="5760" w:hanging="360"/>
+      </w:pPr>
+      <w:rPr>
+        <w:rFonts w:ascii="Courier New" w:hAnsi="Courier New" w:cs="Courier New" w:hint="default"/>
+      </w:rPr>
+    </w:lvl>
+    <w:lvl w:ilvl="8" w:tplc="08090005" w:tentative="1">
+      <w:start w:val="1"/>
+      <w:numFmt w:val="bullet"/>
+      <w:lvlText w:val=""/>
+      <w:lvlJc w:val="left"/>
+      <w:pPr>
+        <w:ind w:left="6480" w:hanging="360"/>
+      </w:pPr>
+      <w:rPr>
+        <w:rFonts w:ascii="Wingdings" w:hAnsi="Wingdings" w:hint="default"/>
+      </w:rPr>
+    </w:lvl>
+  </w:abstractNum>
+  <w:num w:numId="1">
+    <w:abstractNumId w:val="0"/>
+  </w:num>
+</w:numbering>
 </file>
 
 <file path=word/styles.xml><?xml version="1.0" encoding="utf-8"?>
@@ -771,6 +937,17 @@
       <w:lang w:val="en-US" w:eastAsia="en-US"/>
     </w:rPr>
   </w:style>
+  <w:style w:type="paragraph" w:styleId="ListParagraph">
+    <w:name w:val="List Paragraph"/>
+    <w:basedOn w:val="Normal"/>
+    <w:uiPriority w:val="34"/>
+    <w:qFormat/>
+    <w:rsid w:val="00712A39"/>
+    <w:pPr>
+      <w:ind w:left="720"/>
+      <w:contextualSpacing/>
+    </w:pPr>
+  </w:style>
 </w:styles>
 </file>
 
